--- a/Triatlon Product Zurich Insurance - Technical document.docx
+++ b/Triatlon Product Zurich Insurance - Technical document.docx
@@ -103,7 +103,21 @@
         <w:rPr>
           <w:rFonts w:ascii="Arial" w:hAnsi="Arial" w:cs="Arial"/>
         </w:rPr>
-        <w:t>The Executive Summary provides a clear and concise overview of the technical solution and its purpose. In this case, it addresses a specific need in the insurance market, particularly in the realm of sports-related insurance products. Below is a detailed description of what should be included in this section:</w:t>
+        <w:t xml:space="preserve">The Executive Summary </w:t>
+      </w:r>
+      <w:r>
+        <w:rPr>
+          <w:rFonts w:ascii="Arial" w:hAnsi="Arial" w:cs="Arial"/>
+          <w:b/>
+          <w:bCs/>
+        </w:rPr>
+        <w:t>provides</w:t>
+      </w:r>
+      <w:r>
+        <w:rPr>
+          <w:rFonts w:ascii="Arial" w:hAnsi="Arial" w:cs="Arial"/>
+        </w:rPr>
+        <w:t xml:space="preserve"> a clear and concise overview of the technical solution and its purpose. In this case, it addresses a specific need in the insurance market, particularly in the realm of sports-related insurance products. Below is a detailed description of what should be included in this section:</w:t>
       </w:r>
     </w:p>
     <w:p>
@@ -171,7 +185,21 @@
           <w:rFonts w:ascii="Arial" w:eastAsia="Times New Roman" w:hAnsi="Arial" w:cs="Arial"/>
           <w14:ligatures w14:val="none"/>
         </w:rPr>
-        <w:t xml:space="preserve"> The purpose of this document is to detail the technical solution developed for a new insurance product tailored to triathlon athletes. This product aims to fill a gap in the market by offering coverage not only for personal injuries but also for damages to high-value equipment, such as bicycles, wetsuits, and helmets, during competitions</w:t>
+        <w:t xml:space="preserve"> The purpose of this document is to detail the technical solution developed for a new insurance product tailored </w:t>
+      </w:r>
+      <w:r>
+        <w:rPr>
+          <w:rFonts w:ascii="Arial" w:eastAsia="Times New Roman" w:hAnsi="Arial" w:cs="Arial"/>
+          <w14:ligatures w14:val="none"/>
+        </w:rPr>
+        <w:t>for</w:t>
+      </w:r>
+      <w:r>
+        <w:rPr>
+          <w:rFonts w:ascii="Arial" w:eastAsia="Times New Roman" w:hAnsi="Arial" w:cs="Arial"/>
+          <w14:ligatures w14:val="none"/>
+        </w:rPr>
+        <w:t xml:space="preserve"> triathlon athletes. This product aims to fill a gap in the market by offering coverage not only for personal injuries but also for damages to high-value equipment, such as bicycles, wetsuits, and helmets, during competitions</w:t>
       </w:r>
       <w:r>
         <w:rPr>
@@ -671,7 +699,6 @@
           <w:bCs/>
         </w:rPr>
       </w:pPr>
-      <w:proofErr w:type="spellStart"/>
       <w:r>
         <w:rPr>
           <w:rFonts w:ascii="Arial" w:hAnsi="Arial" w:cs="Arial"/>
@@ -680,7 +707,6 @@
         </w:rPr>
         <w:t>Objetives</w:t>
       </w:r>
-      <w:proofErr w:type="spellEnd"/>
     </w:p>
     <w:p>
       <w:pPr>
@@ -999,6 +1025,7 @@
       <w:r>
         <w:rPr>
           <w:rFonts w:ascii="Times New Roman" w:eastAsia="Times New Roman" w:hAnsi="Times New Roman" w:cs="Times New Roman"/>
+          <w:noProof/>
           <w:sz w:val="24"/>
           <w:szCs w:val="24"/>
           <w14:ligatures w14:val="none"/>
@@ -1341,7 +1368,6 @@
           <w:rFonts w:ascii="Arial" w:hAnsi="Arial" w:cs="Arial"/>
         </w:rPr>
       </w:pPr>
-      <w:proofErr w:type="spellStart"/>
       <w:r>
         <w:rPr>
           <w:rFonts w:ascii="Arial" w:hAnsi="Arial" w:cs="Arial"/>
@@ -1352,14 +1378,7 @@
         <w:rPr>
           <w:rFonts w:ascii="Arial" w:hAnsi="Arial" w:cs="Arial"/>
         </w:rPr>
-        <w:t>oliza-triatlon</w:t>
-      </w:r>
-      <w:proofErr w:type="spellEnd"/>
-      <w:r>
-        <w:rPr>
-          <w:rFonts w:ascii="Arial" w:hAnsi="Arial" w:cs="Arial"/>
-        </w:rPr>
-        <w:t xml:space="preserve"> component to represent the page where we call master data microservice to load the </w:t>
+        <w:t xml:space="preserve">oliza-triatlon component to represent the page where we call master data microservice to load the </w:t>
       </w:r>
       <w:r>
         <w:rPr>
@@ -1378,21 +1397,7 @@
           <w:rFonts w:ascii="Arial" w:hAnsi="Arial" w:cs="Arial"/>
         </w:rPr>
         <w:lastRenderedPageBreak/>
-        <w:t>Wetsuit, and the button “</w:t>
-      </w:r>
-      <w:proofErr w:type="spellStart"/>
-      <w:r>
-        <w:rPr>
-          <w:rFonts w:ascii="Arial" w:hAnsi="Arial" w:cs="Arial"/>
-        </w:rPr>
-        <w:t>presupuesto</w:t>
-      </w:r>
-      <w:proofErr w:type="spellEnd"/>
-      <w:r>
-        <w:rPr>
-          <w:rFonts w:ascii="Arial" w:hAnsi="Arial" w:cs="Arial"/>
-        </w:rPr>
-        <w:t>” to call Quote Microservice to return the quote and more info to show in the page.</w:t>
+        <w:t>Wetsuit, and the button “presupuesto” to call Quote Microservice to return the quote and more info to show in the page.</w:t>
       </w:r>
     </w:p>
     <w:p>
@@ -1641,21 +1646,7 @@
         <w:rPr>
           <w:rFonts w:ascii="Arial" w:hAnsi="Arial" w:cs="Arial"/>
         </w:rPr>
-        <w:t>localhost:8080/</w:t>
-      </w:r>
-      <w:proofErr w:type="spellStart"/>
-      <w:r>
-        <w:rPr>
-          <w:rFonts w:ascii="Arial" w:hAnsi="Arial" w:cs="Arial"/>
-        </w:rPr>
-        <w:t>event?id</w:t>
-      </w:r>
-      <w:proofErr w:type="spellEnd"/>
-      <w:r>
-        <w:rPr>
-          <w:rFonts w:ascii="Arial" w:hAnsi="Arial" w:cs="Arial"/>
-        </w:rPr>
-        <w:t>=1</w:t>
+        <w:t>localhost:8080/event?id=1</w:t>
       </w:r>
       <w:r>
         <w:rPr>
@@ -1694,35 +1685,7 @@
         <w:rPr>
           <w:rFonts w:ascii="Arial" w:hAnsi="Arial" w:cs="Arial"/>
         </w:rPr>
-        <w:t>Three microservices have been developed in Java (</w:t>
-      </w:r>
-      <w:proofErr w:type="spellStart"/>
-      <w:r>
-        <w:rPr>
-          <w:rFonts w:ascii="Arial" w:hAnsi="Arial" w:cs="Arial"/>
-        </w:rPr>
-        <w:t>SpringBoot</w:t>
-      </w:r>
-      <w:proofErr w:type="spellEnd"/>
-      <w:r>
-        <w:rPr>
-          <w:rFonts w:ascii="Arial" w:hAnsi="Arial" w:cs="Arial"/>
-        </w:rPr>
-        <w:t xml:space="preserve"> 3 with </w:t>
-      </w:r>
-      <w:proofErr w:type="spellStart"/>
-      <w:r>
-        <w:rPr>
-          <w:rFonts w:ascii="Arial" w:hAnsi="Arial" w:cs="Arial"/>
-        </w:rPr>
-        <w:t>graalVM</w:t>
-      </w:r>
-      <w:proofErr w:type="spellEnd"/>
-      <w:r>
-        <w:rPr>
-          <w:rFonts w:ascii="Arial" w:hAnsi="Arial" w:cs="Arial"/>
-        </w:rPr>
-        <w:t xml:space="preserve"> to improve the performance loading different components of the application)</w:t>
+        <w:t>Three microservices have been developed in Java (SpringBoot 3 with graalVM to improve the performance loading different components of the application)</w:t>
       </w:r>
       <w:r>
         <w:rPr>
@@ -1824,14 +1787,12 @@
           <w:rFonts w:ascii="Arial" w:hAnsi="Arial" w:cs="Arial"/>
         </w:rPr>
       </w:pPr>
-      <w:proofErr w:type="spellStart"/>
       <w:r>
         <w:rPr>
           <w:rFonts w:ascii="Arial" w:hAnsi="Arial" w:cs="Arial"/>
         </w:rPr>
         <w:t>Javax.annotation-api</w:t>
       </w:r>
-      <w:proofErr w:type="spellEnd"/>
     </w:p>
     <w:p>
       <w:pPr>
@@ -1846,14 +1807,12 @@
           <w:rFonts w:ascii="Arial" w:hAnsi="Arial" w:cs="Arial"/>
         </w:rPr>
       </w:pPr>
-      <w:proofErr w:type="spellStart"/>
       <w:r>
         <w:rPr>
           <w:rFonts w:ascii="Arial" w:hAnsi="Arial" w:cs="Arial"/>
         </w:rPr>
         <w:t>Jakarta.validation-api</w:t>
       </w:r>
-      <w:proofErr w:type="spellEnd"/>
     </w:p>
     <w:p>
       <w:pPr>
@@ -1872,16 +1831,8 @@
         <w:rPr>
           <w:rFonts w:ascii="Arial" w:hAnsi="Arial" w:cs="Arial"/>
         </w:rPr>
-        <w:t>spring-boot-starter-data-</w:t>
-      </w:r>
-      <w:proofErr w:type="spellStart"/>
-      <w:r>
-        <w:rPr>
-          <w:rFonts w:ascii="Arial" w:hAnsi="Arial" w:cs="Arial"/>
-        </w:rPr>
-        <w:t>mongodb</w:t>
-      </w:r>
-      <w:proofErr w:type="spellEnd"/>
+        <w:t>spring-boot-starter-data-mongodb</w:t>
+      </w:r>
     </w:p>
     <w:p>
       <w:pPr>
@@ -1996,6 +1947,7 @@
       <w:r>
         <w:rPr>
           <w:rFonts w:ascii="Arial" w:hAnsi="Arial" w:cs="Arial"/>
+          <w:noProof/>
         </w:rPr>
         <w:lastRenderedPageBreak/>
         <w:drawing>
@@ -2099,7 +2051,6 @@
         </w:rPr>
         <w:t xml:space="preserve">the layers in different folders (controller, service, repository) and I use </w:t>
       </w:r>
-      <w:proofErr w:type="spellStart"/>
       <w:r>
         <w:rPr>
           <w:rFonts w:ascii="Arial" w:hAnsi="Arial" w:cs="Arial"/>
@@ -2108,7 +2059,6 @@
         </w:rPr>
         <w:t>MongoTemplate</w:t>
       </w:r>
-      <w:proofErr w:type="spellEnd"/>
       <w:r>
         <w:rPr>
           <w:rFonts w:ascii="Arial" w:hAnsi="Arial" w:cs="Arial"/>
@@ -2146,6 +2096,7 @@
       <w:r>
         <w:rPr>
           <w:rFonts w:ascii="Arial" w:hAnsi="Arial" w:cs="Arial"/>
+          <w:noProof/>
         </w:rPr>
         <w:drawing>
           <wp:inline distT="0" distB="0" distL="0" distR="0" wp14:anchorId="7F7535AD" wp14:editId="4E9924D5">
@@ -2208,6 +2159,7 @@
       <w:r>
         <w:rPr>
           <w:rFonts w:ascii="Arial" w:hAnsi="Arial" w:cs="Arial"/>
+          <w:noProof/>
         </w:rPr>
         <w:drawing>
           <wp:inline distT="0" distB="0" distL="0" distR="0" wp14:anchorId="1C789CEB" wp14:editId="6482A980">
@@ -2412,25 +2364,7 @@
           <w:b/>
           <w:bCs/>
         </w:rPr>
-        <w:t>localhost:8082/</w:t>
-      </w:r>
-      <w:proofErr w:type="spellStart"/>
-      <w:r>
-        <w:rPr>
-          <w:rFonts w:ascii="Arial" w:hAnsi="Arial" w:cs="Arial"/>
-          <w:b/>
-          <w:bCs/>
-        </w:rPr>
-        <w:t>quote?eventId</w:t>
-      </w:r>
-      <w:proofErr w:type="spellEnd"/>
-      <w:r>
-        <w:rPr>
-          <w:rFonts w:ascii="Arial" w:hAnsi="Arial" w:cs="Arial"/>
-          <w:b/>
-          <w:bCs/>
-        </w:rPr>
-        <w:t>=2&amp;bikeId=3&amp;wetsuitId=1&amp;helmetId=1</w:t>
+        <w:t>localhost:8082/quote?eventId=2&amp;bikeId=3&amp;wetsuitId=1&amp;helmetId=1</w:t>
       </w:r>
     </w:p>
     <w:p>
@@ -2456,35 +2390,7 @@
         <w:rPr>
           <w:rFonts w:ascii="Arial" w:hAnsi="Arial" w:cs="Arial"/>
         </w:rPr>
-        <w:t>the IDs of the master data information selected by the user. The business logic will call the master data microservice to get all the information of the ID 2 /</w:t>
-      </w:r>
-      <w:proofErr w:type="spellStart"/>
-      <w:r>
-        <w:rPr>
-          <w:rFonts w:ascii="Arial" w:hAnsi="Arial" w:cs="Arial"/>
-        </w:rPr>
-        <w:t>event?id</w:t>
-      </w:r>
-      <w:proofErr w:type="spellEnd"/>
-      <w:r>
-        <w:rPr>
-          <w:rFonts w:ascii="Arial" w:hAnsi="Arial" w:cs="Arial"/>
-        </w:rPr>
-        <w:t>=2. Then we will evaluate if we have an Id of the bike. If we have that ID, we will call to the master data microservice to get all the information of the id 3 /</w:t>
-      </w:r>
-      <w:proofErr w:type="spellStart"/>
-      <w:r>
-        <w:rPr>
-          <w:rFonts w:ascii="Arial" w:hAnsi="Arial" w:cs="Arial"/>
-        </w:rPr>
-        <w:t>bike?id</w:t>
-      </w:r>
-      <w:proofErr w:type="spellEnd"/>
-      <w:r>
-        <w:rPr>
-          <w:rFonts w:ascii="Arial" w:hAnsi="Arial" w:cs="Arial"/>
-        </w:rPr>
-        <w:t>=3.</w:t>
+        <w:t>the IDs of the master data information selected by the user. The business logic will call the master data microservice to get all the information of the ID 2 /event?id=2. Then we will evaluate if we have an Id of the bike. If we have that ID, we will call to the master data microservice to get all the information of the id 3 /bike?id=3.</w:t>
       </w:r>
       <w:r>
         <w:rPr>
@@ -2528,21 +2434,7 @@
         <w:rPr>
           <w:rFonts w:ascii="Arial" w:hAnsi="Arial" w:cs="Arial"/>
         </w:rPr>
-        <w:t xml:space="preserve">I’ve developed the integration with the integration microservices with </w:t>
-      </w:r>
-      <w:proofErr w:type="spellStart"/>
-      <w:r>
-        <w:rPr>
-          <w:rFonts w:ascii="Arial" w:hAnsi="Arial" w:cs="Arial"/>
-        </w:rPr>
-        <w:t>RestTempalte</w:t>
-      </w:r>
-      <w:proofErr w:type="spellEnd"/>
-      <w:r>
-        <w:rPr>
-          <w:rFonts w:ascii="Arial" w:hAnsi="Arial" w:cs="Arial"/>
-        </w:rPr>
-        <w:t xml:space="preserve"> object sending the parameters related with the location of the event (latitude and longitude)</w:t>
+        <w:t>I’ve developed the integration with the integration microservices with RestTempalte object sending the parameters related with the location of the event (latitude and longitude)</w:t>
       </w:r>
       <w:r>
         <w:rPr>
@@ -2617,6 +2509,7 @@
       <w:r>
         <w:rPr>
           <w:rFonts w:ascii="Arial" w:hAnsi="Arial" w:cs="Arial"/>
+          <w:noProof/>
         </w:rPr>
         <w:drawing>
           <wp:inline distT="0" distB="0" distL="0" distR="0" wp14:anchorId="16C0F835" wp14:editId="5E8CCFC1">
@@ -2755,33 +2648,20 @@
         <w:rPr>
           <w:rFonts w:ascii="Arial" w:hAnsi="Arial" w:cs="Arial"/>
         </w:rPr>
-        <w:t xml:space="preserve">And to use this API you have to signup to the system, and then use an API-KEY to call this service. I’ve used </w:t>
-      </w:r>
-      <w:proofErr w:type="spellStart"/>
-      <w:r>
-        <w:rPr>
-          <w:rFonts w:ascii="Arial" w:hAnsi="Arial" w:cs="Arial"/>
-        </w:rPr>
-        <w:t>RestTemplate</w:t>
-      </w:r>
-      <w:proofErr w:type="spellEnd"/>
-      <w:r>
-        <w:rPr>
-          <w:rFonts w:ascii="Arial" w:hAnsi="Arial" w:cs="Arial"/>
-        </w:rPr>
-        <w:t xml:space="preserve"> to call to this service like this</w:t>
-      </w:r>
-    </w:p>
-    <w:p>
-      <w:pPr>
-        <w:spacing w:line="360" w:lineRule="auto"/>
-        <w:rPr>
-          <w:rFonts w:ascii="Arial" w:hAnsi="Arial" w:cs="Arial"/>
-        </w:rPr>
-      </w:pPr>
-      <w:r>
-        <w:rPr>
-          <w:rFonts w:ascii="Arial" w:hAnsi="Arial" w:cs="Arial"/>
+        <w:t>And to use this API you have to signup to the system, and then use an API-KEY to call this service. I’ve used RestTemplate to call to this service like this</w:t>
+      </w:r>
+    </w:p>
+    <w:p>
+      <w:pPr>
+        <w:spacing w:line="360" w:lineRule="auto"/>
+        <w:rPr>
+          <w:rFonts w:ascii="Arial" w:hAnsi="Arial" w:cs="Arial"/>
+        </w:rPr>
+      </w:pPr>
+      <w:r>
+        <w:rPr>
+          <w:rFonts w:ascii="Arial" w:hAnsi="Arial" w:cs="Arial"/>
+          <w:noProof/>
         </w:rPr>
         <w:drawing>
           <wp:inline distT="0" distB="0" distL="0" distR="0" wp14:anchorId="345FD49C" wp14:editId="1642C61F">
@@ -2833,19 +2713,11 @@
         </w:rPr>
         <w:t xml:space="preserve">This service will return a lot of information related with the weather, and I will use </w:t>
       </w:r>
-      <w:proofErr w:type="spellStart"/>
-      <w:r>
-        <w:rPr>
-          <w:rFonts w:ascii="Arial" w:hAnsi="Arial" w:cs="Arial"/>
-        </w:rPr>
-        <w:t>precipitation_probability</w:t>
-      </w:r>
-      <w:proofErr w:type="spellEnd"/>
-      <w:r>
-        <w:rPr>
-          <w:rFonts w:ascii="Arial" w:hAnsi="Arial" w:cs="Arial"/>
-        </w:rPr>
-        <w:t xml:space="preserve"> field for the next 8 days.</w:t>
+      <w:r>
+        <w:rPr>
+          <w:rFonts w:ascii="Arial" w:hAnsi="Arial" w:cs="Arial"/>
+        </w:rPr>
+        <w:t>precipitation_probability field for the next 8 days.</w:t>
       </w:r>
     </w:p>
     <w:p>
@@ -2859,6 +2731,7 @@
       <w:r>
         <w:rPr>
           <w:rFonts w:ascii="Arial" w:hAnsi="Arial" w:cs="Arial"/>
+          <w:noProof/>
         </w:rPr>
         <w:drawing>
           <wp:inline distT="0" distB="0" distL="0" distR="0" wp14:anchorId="2B03FDE0" wp14:editId="5F785349">
@@ -2942,6 +2815,7 @@
       <w:r>
         <w:rPr>
           <w:rFonts w:ascii="Arial" w:hAnsi="Arial" w:cs="Arial"/>
+          <w:noProof/>
         </w:rPr>
         <w:drawing>
           <wp:inline distT="0" distB="0" distL="0" distR="0" wp14:anchorId="3B938E46" wp14:editId="0F7D40A7">
@@ -3214,6 +3088,7 @@
       <w:r>
         <w:rPr>
           <w:rFonts w:ascii="Arial" w:hAnsi="Arial" w:cs="Arial"/>
+          <w:noProof/>
         </w:rPr>
         <w:drawing>
           <wp:inline distT="0" distB="0" distL="0" distR="0" wp14:anchorId="17C32B9E" wp14:editId="0594FB12">
@@ -3276,6 +3151,7 @@
       <w:r>
         <w:rPr>
           <w:rFonts w:ascii="Arial" w:hAnsi="Arial" w:cs="Arial"/>
+          <w:noProof/>
         </w:rPr>
         <w:lastRenderedPageBreak/>
         <w:drawing>
@@ -3357,6 +3233,9 @@
         </w:rPr>
       </w:pPr>
       <w:r>
+        <w:rPr>
+          <w:noProof/>
+        </w:rPr>
         <w:drawing>
           <wp:inline distT="0" distB="0" distL="0" distR="0" wp14:anchorId="17886832" wp14:editId="6D6483C5">
             <wp:extent cx="5400040" cy="1437640"/>
@@ -3422,6 +3301,9 @@
         </w:rPr>
       </w:pPr>
       <w:r>
+        <w:rPr>
+          <w:noProof/>
+        </w:rPr>
         <w:drawing>
           <wp:inline distT="0" distB="0" distL="0" distR="0" wp14:anchorId="0A62E4FB" wp14:editId="0CDBA1F1">
             <wp:extent cx="5400040" cy="1344930"/>
@@ -3488,6 +3370,7 @@
       <w:r>
         <w:rPr>
           <w:rFonts w:ascii="Arial" w:hAnsi="Arial" w:cs="Arial"/>
+          <w:noProof/>
         </w:rPr>
         <w:drawing>
           <wp:inline distT="0" distB="0" distL="0" distR="0" wp14:anchorId="3F1DA2AF" wp14:editId="4F11A058">
@@ -3555,6 +3438,7 @@
       <w:r>
         <w:rPr>
           <w:rFonts w:ascii="Arial" w:hAnsi="Arial" w:cs="Arial"/>
+          <w:noProof/>
         </w:rPr>
         <w:lastRenderedPageBreak/>
         <w:drawing>
@@ -3799,21 +3683,7 @@
         <w:rPr>
           <w:rFonts w:ascii="Arial" w:hAnsi="Arial" w:cs="Arial"/>
         </w:rPr>
-        <w:t xml:space="preserve">You can see the </w:t>
-      </w:r>
-      <w:proofErr w:type="spellStart"/>
-      <w:r>
-        <w:rPr>
-          <w:rFonts w:ascii="Arial" w:hAnsi="Arial" w:cs="Arial"/>
-        </w:rPr>
-        <w:t>yaml</w:t>
-      </w:r>
-      <w:proofErr w:type="spellEnd"/>
-      <w:r>
-        <w:rPr>
-          <w:rFonts w:ascii="Arial" w:hAnsi="Arial" w:cs="Arial"/>
-        </w:rPr>
-        <w:t xml:space="preserve"> resolved definition in the following link : </w:t>
+        <w:t xml:space="preserve">You can see the yaml resolved definition in the following link : </w:t>
       </w:r>
       <w:hyperlink r:id="rId23" w:tooltip="InsuranceMasterData-1.0.0.yaml" w:history="1">
         <w:r>
@@ -3821,21 +3691,7 @@
             <w:rStyle w:val="Hyperlink"/>
             <w:rFonts w:ascii="Arial" w:hAnsi="Arial" w:cs="Arial"/>
           </w:rPr>
-          <w:t>InsuranceMa</w:t>
-        </w:r>
-        <w:r>
-          <w:rPr>
-            <w:rStyle w:val="Hyperlink"/>
-            <w:rFonts w:ascii="Arial" w:hAnsi="Arial" w:cs="Arial"/>
-          </w:rPr>
-          <w:t>s</w:t>
-        </w:r>
-        <w:r>
-          <w:rPr>
-            <w:rStyle w:val="Hyperlink"/>
-            <w:rFonts w:ascii="Arial" w:hAnsi="Arial" w:cs="Arial"/>
-          </w:rPr>
-          <w:t>terData-1.0.0.yaml</w:t>
+          <w:t>InsuranceMasterData-1.0.0.yaml</w:t>
         </w:r>
       </w:hyperlink>
     </w:p>
@@ -3849,6 +3705,7 @@
       <w:r>
         <w:rPr>
           <w:rFonts w:ascii="Arial" w:hAnsi="Arial" w:cs="Arial"/>
+          <w:noProof/>
         </w:rPr>
         <w:lastRenderedPageBreak/>
         <w:drawing>
@@ -3918,27 +3775,7 @@
         <w:rPr>
           <w:rFonts w:ascii="Arial" w:hAnsi="Arial" w:cs="Arial"/>
         </w:rPr>
-        <w:t xml:space="preserve">You can see the </w:t>
-      </w:r>
-      <w:proofErr w:type="spellStart"/>
-      <w:r>
-        <w:rPr>
-          <w:rFonts w:ascii="Arial" w:hAnsi="Arial" w:cs="Arial"/>
-        </w:rPr>
-        <w:t>yaml</w:t>
-      </w:r>
-      <w:proofErr w:type="spellEnd"/>
-      <w:r>
-        <w:rPr>
-          <w:rFonts w:ascii="Arial" w:hAnsi="Arial" w:cs="Arial"/>
-        </w:rPr>
-        <w:t xml:space="preserve"> resolved definition in the following link</w:t>
-      </w:r>
-      <w:r>
-        <w:rPr>
-          <w:rFonts w:ascii="Arial" w:hAnsi="Arial" w:cs="Arial"/>
-        </w:rPr>
-        <w:t xml:space="preserve">:  </w:t>
+        <w:t xml:space="preserve">You can see the yaml resolved definition in the following link:  </w:t>
       </w:r>
       <w:hyperlink r:id="rId25" w:tooltip="InsuranceQuote-1.0.0.yaml" w:history="1">
         <w:r>
@@ -3960,6 +3797,7 @@
       <w:r>
         <w:rPr>
           <w:rFonts w:ascii="Arial" w:hAnsi="Arial" w:cs="Arial"/>
+          <w:noProof/>
         </w:rPr>
         <w:drawing>
           <wp:inline distT="0" distB="0" distL="0" distR="0" wp14:anchorId="177C2B39" wp14:editId="50876CBD">
@@ -4027,21 +3865,7 @@
         <w:rPr>
           <w:rFonts w:ascii="Arial" w:hAnsi="Arial" w:cs="Arial"/>
         </w:rPr>
-        <w:t xml:space="preserve">You can see the </w:t>
-      </w:r>
-      <w:proofErr w:type="spellStart"/>
-      <w:r>
-        <w:rPr>
-          <w:rFonts w:ascii="Arial" w:hAnsi="Arial" w:cs="Arial"/>
-        </w:rPr>
-        <w:t>yaml</w:t>
-      </w:r>
-      <w:proofErr w:type="spellEnd"/>
-      <w:r>
-        <w:rPr>
-          <w:rFonts w:ascii="Arial" w:hAnsi="Arial" w:cs="Arial"/>
-        </w:rPr>
-        <w:t xml:space="preserve"> resolved definition in the following link:</w:t>
+        <w:t>You can see the yaml resolved definition in the following link:</w:t>
       </w:r>
       <w:r>
         <w:t xml:space="preserve"> </w:t>
@@ -4067,6 +3891,7 @@
       <w:r>
         <w:rPr>
           <w:rFonts w:ascii="Arial" w:hAnsi="Arial" w:cs="Arial"/>
+          <w:noProof/>
         </w:rPr>
         <w:lastRenderedPageBreak/>
         <w:drawing>
@@ -4144,6 +3969,7 @@
           <w:rFonts w:ascii="Arial" w:hAnsi="Arial" w:cs="Arial"/>
           <w:b/>
           <w:bCs/>
+          <w:noProof/>
         </w:rPr>
         <w:drawing>
           <wp:inline distT="0" distB="0" distL="0" distR="0" wp14:anchorId="03A1DA99" wp14:editId="4F31A419">
@@ -4284,19 +4110,11 @@
           <w:rFonts w:ascii="Arial" w:hAnsi="Arial" w:cs="Arial"/>
         </w:rPr>
       </w:pPr>
-      <w:proofErr w:type="spellStart"/>
-      <w:r>
-        <w:rPr>
-          <w:rFonts w:ascii="Arial" w:hAnsi="Arial" w:cs="Arial"/>
-        </w:rPr>
-        <w:t>MasterData</w:t>
-      </w:r>
-      <w:proofErr w:type="spellEnd"/>
-      <w:r>
-        <w:rPr>
-          <w:rFonts w:ascii="Arial" w:hAnsi="Arial" w:cs="Arial"/>
-        </w:rPr>
-        <w:t xml:space="preserve">: </w:t>
+      <w:r>
+        <w:rPr>
+          <w:rFonts w:ascii="Arial" w:hAnsi="Arial" w:cs="Arial"/>
+        </w:rPr>
+        <w:t xml:space="preserve">MasterData: </w:t>
       </w:r>
       <w:r>
         <w:rPr>
@@ -4337,21 +4155,7 @@
         <w:rPr>
           <w:rFonts w:ascii="Arial" w:hAnsi="Arial" w:cs="Arial"/>
         </w:rPr>
-        <w:t>localhost:8081/</w:t>
-      </w:r>
-      <w:proofErr w:type="spellStart"/>
-      <w:r>
-        <w:rPr>
-          <w:rFonts w:ascii="Arial" w:hAnsi="Arial" w:cs="Arial"/>
-        </w:rPr>
-        <w:t>forecastWeather?lat</w:t>
-      </w:r>
-      <w:proofErr w:type="spellEnd"/>
-      <w:r>
-        <w:rPr>
-          <w:rFonts w:ascii="Arial" w:hAnsi="Arial" w:cs="Arial"/>
-        </w:rPr>
-        <w:t>=47.558&amp;lon=7.573</w:t>
+        <w:t>localhost:8081/forecastWeather?lat=47.558&amp;lon=7.573</w:t>
       </w:r>
     </w:p>
     <w:p>
@@ -4380,21 +4184,7 @@
         <w:rPr>
           <w:rFonts w:ascii="Arial" w:hAnsi="Arial" w:cs="Arial"/>
         </w:rPr>
-        <w:t>localhost:8082/</w:t>
-      </w:r>
-      <w:proofErr w:type="spellStart"/>
-      <w:r>
-        <w:rPr>
-          <w:rFonts w:ascii="Arial" w:hAnsi="Arial" w:cs="Arial"/>
-        </w:rPr>
-        <w:t>quote?eventId</w:t>
-      </w:r>
-      <w:proofErr w:type="spellEnd"/>
-      <w:r>
-        <w:rPr>
-          <w:rFonts w:ascii="Arial" w:hAnsi="Arial" w:cs="Arial"/>
-        </w:rPr>
-        <w:t>=2&amp;bikeId=3&amp;wetsuitId=1&amp;helmetId=1</w:t>
+        <w:t>localhost:8082/quote?eventId=2&amp;bikeId=3&amp;wetsuitId=1&amp;helmetId=1</w:t>
       </w:r>
     </w:p>
     <w:p>
@@ -4656,6 +4446,9 @@
       <w:pStyle w:val="Header"/>
     </w:pPr>
     <w:r>
+      <w:rPr>
+        <w:noProof/>
+      </w:rPr>
       <w:drawing>
         <wp:inline distT="0" distB="0" distL="0" distR="0" wp14:anchorId="0D626776" wp14:editId="7A9E47E3">
           <wp:extent cx="1952898" cy="590632"/>
@@ -8128,6 +7921,7 @@
   <w:style w:type="character" w:default="1" w:styleId="DefaultParagraphFont">
     <w:name w:val="Default Paragraph Font"/>
     <w:uiPriority w:val="1"/>
+    <w:semiHidden/>
     <w:unhideWhenUsed/>
   </w:style>
   <w:style w:type="table" w:default="1" w:styleId="TableNormal">
